--- a/public/document/template-dokumen/draft-st-kinerja-perorangan-esign.docx
+++ b/public/document/template-dokumen/draft-st-kinerja-perorangan-esign.docx
@@ -1226,26 +1226,6 @@
           </mc:Fallback>
         </mc:AlternateContent>
       </w:r>
-    </w:p>
-    <w:p>
-      <w:pPr>
-        <w:spacing w:line="240" w:lineRule="auto"/>
-        <w:rPr>
-          <w:rFonts w:ascii="Bookman Old Style" w:hAnsi="Bookman Old Style"/>
-          <w:sz w:val="24"/>
-          <w:szCs w:val="24"/>
-        </w:rPr>
-      </w:pPr>
-    </w:p>
-    <w:p>
-      <w:pPr>
-        <w:spacing w:line="240" w:lineRule="auto"/>
-        <w:rPr>
-          <w:rFonts w:ascii="Bookman Old Style" w:hAnsi="Bookman Old Style"/>
-          <w:sz w:val="24"/>
-          <w:szCs w:val="24"/>
-        </w:rPr>
-      </w:pPr>
     </w:p>
     <w:sectPr>
       <w:footerReference w:type="default" r:id="rId9"/>
